--- a/TianqiangLiu_Ass3_Report.docx
+++ b/TianqiangLiu_Ass3_Report.docx
@@ -4,6 +4,400 @@
   <w:body>
     <w:p>
       <w:pPr>
+        <w:spacing w:line="360" w:lineRule="auto"/>
+        <w:jc w:val="left"/>
+        <w:rPr>
+          <w:rFonts w:ascii="Times New Roman" w:hAnsi="Times New Roman" w:cs="Times New Roman"/>
+          <w:sz w:val="24"/>
+          <w:szCs w:val="24"/>
+        </w:rPr>
+      </w:pPr>
+      <w:r>
+        <w:rPr>
+          <w:rFonts w:ascii="Times New Roman" w:hAnsi="Times New Roman" w:cs="Times New Roman" w:hint="eastAsia"/>
+          <w:sz w:val="24"/>
+          <w:szCs w:val="24"/>
+        </w:rPr>
+        <w:t>T</w:t>
+      </w:r>
+      <w:r>
+        <w:rPr>
+          <w:rFonts w:ascii="Times New Roman" w:hAnsi="Times New Roman" w:cs="Times New Roman"/>
+          <w:sz w:val="24"/>
+          <w:szCs w:val="24"/>
+        </w:rPr>
+        <w:t>his program has four schemes, which are Tsetlin, K</w:t>
+      </w:r>
+      <w:r>
+        <w:rPr>
+          <w:rFonts w:ascii="Times New Roman" w:hAnsi="Times New Roman" w:cs="Times New Roman"/>
+          <w:sz w:val="24"/>
+          <w:szCs w:val="24"/>
+        </w:rPr>
+        <w:t>r</w:t>
+      </w:r>
+      <w:r>
+        <w:rPr>
+          <w:rFonts w:ascii="Times New Roman" w:hAnsi="Times New Roman" w:cs="Times New Roman"/>
+          <w:sz w:val="24"/>
+          <w:szCs w:val="24"/>
+        </w:rPr>
+        <w:t>insky, Krylov and L</w:t>
+      </w:r>
+      <w:r>
+        <w:rPr>
+          <w:rFonts w:ascii="Times New Roman" w:hAnsi="Times New Roman" w:cs="Times New Roman"/>
+          <w:sz w:val="24"/>
+          <w:szCs w:val="24"/>
+          <w:vertAlign w:val="subscript"/>
+        </w:rPr>
+        <w:t xml:space="preserve">RI. </w:t>
+      </w:r>
+      <w:r>
+        <w:rPr>
+          <w:rFonts w:ascii="Times New Roman" w:hAnsi="Times New Roman" w:cs="Times New Roman"/>
+          <w:sz w:val="24"/>
+          <w:szCs w:val="24"/>
+        </w:rPr>
+        <w:t xml:space="preserve">Tsetlin, Kinsky and Krylov share same state while Tsetlin use possibility vector as state. Tsetlin is showing best accuracy </w:t>
+      </w:r>
+      <w:r>
+        <w:rPr>
+          <w:rFonts w:ascii="Times New Roman" w:hAnsi="Times New Roman" w:cs="Times New Roman"/>
+          <w:sz w:val="24"/>
+          <w:szCs w:val="24"/>
+        </w:rPr>
+        <w:t xml:space="preserve">when we do 1000 events as learning chance. Krinsky and Krylov are the second best. The </w:t>
+      </w:r>
+      <w:r>
+        <w:rPr>
+          <w:rFonts w:ascii="Times New Roman" w:hAnsi="Times New Roman" w:cs="Times New Roman"/>
+          <w:sz w:val="24"/>
+          <w:szCs w:val="24"/>
+        </w:rPr>
+        <w:t>L</w:t>
+      </w:r>
+      <w:r>
+        <w:rPr>
+          <w:rFonts w:ascii="Times New Roman" w:hAnsi="Times New Roman" w:cs="Times New Roman"/>
+          <w:sz w:val="24"/>
+          <w:szCs w:val="24"/>
+          <w:vertAlign w:val="subscript"/>
+        </w:rPr>
+        <w:t>RI</w:t>
+      </w:r>
+      <w:r>
+        <w:rPr>
+          <w:rFonts w:ascii="Times New Roman" w:hAnsi="Times New Roman" w:cs="Times New Roman"/>
+          <w:sz w:val="24"/>
+          <w:szCs w:val="24"/>
+        </w:rPr>
+        <w:t xml:space="preserve"> are the worse accrue scheme when we run 1000 events to learn.</w:t>
+      </w:r>
+    </w:p>
+    <w:p>
+      <w:pPr>
+        <w:spacing w:line="360" w:lineRule="auto"/>
+        <w:jc w:val="left"/>
+        <w:rPr>
+          <w:rFonts w:ascii="Times New Roman" w:hAnsi="Times New Roman" w:cs="Times New Roman"/>
+          <w:sz w:val="24"/>
+          <w:szCs w:val="24"/>
+        </w:rPr>
+      </w:pPr>
+    </w:p>
+    <w:p>
+      <w:pPr>
+        <w:spacing w:line="360" w:lineRule="auto"/>
+        <w:jc w:val="left"/>
+        <w:rPr>
+          <w:rFonts w:ascii="Times New Roman" w:hAnsi="Times New Roman" w:cs="Times New Roman"/>
+          <w:sz w:val="24"/>
+          <w:szCs w:val="24"/>
+        </w:rPr>
+      </w:pPr>
+      <w:r>
+        <w:rPr>
+          <w:rFonts w:ascii="Times New Roman" w:hAnsi="Times New Roman" w:cs="Times New Roman"/>
+          <w:sz w:val="24"/>
+          <w:szCs w:val="24"/>
+        </w:rPr>
+        <w:t xml:space="preserve">The best scheme is Tsetlin when we provide 1000 event for program to learn. After running 100 times the 1000-events experiment, the accuracy is 90.05% and the average time is 1.4515 mins. Tsetlin use two integers to store the state, which is control action, and the score of the LA. It also uses </w:t>
+      </w:r>
+      <w:r>
+        <w:rPr>
+          <w:rFonts w:ascii="Times New Roman" w:hAnsi="Times New Roman" w:cs="Times New Roman"/>
+          <w:sz w:val="24"/>
+          <w:szCs w:val="24"/>
+        </w:rPr>
+        <w:t>an</w:t>
+      </w:r>
+      <w:r>
+        <w:rPr>
+          <w:rFonts w:ascii="Times New Roman" w:hAnsi="Times New Roman" w:cs="Times New Roman"/>
+          <w:sz w:val="24"/>
+          <w:szCs w:val="24"/>
+        </w:rPr>
+        <w:t xml:space="preserve"> ArrayList to store ‘memory’.</w:t>
+      </w:r>
+      <w:bookmarkStart w:id="0" w:name="_GoBack"/>
+      <w:bookmarkEnd w:id="0"/>
+    </w:p>
+    <w:p>
+      <w:pPr>
+        <w:spacing w:line="360" w:lineRule="auto"/>
+        <w:jc w:val="left"/>
+        <w:rPr>
+          <w:rFonts w:ascii="Times New Roman" w:hAnsi="Times New Roman" w:cs="Times New Roman"/>
+          <w:sz w:val="24"/>
+          <w:szCs w:val="24"/>
+        </w:rPr>
+      </w:pPr>
+    </w:p>
+    <w:p>
+      <w:pPr>
+        <w:spacing w:line="360" w:lineRule="auto"/>
+        <w:jc w:val="left"/>
+        <w:rPr>
+          <w:rFonts w:ascii="Times New Roman" w:hAnsi="Times New Roman" w:cs="Times New Roman"/>
+          <w:sz w:val="24"/>
+          <w:szCs w:val="24"/>
+        </w:rPr>
+      </w:pPr>
+      <w:r>
+        <w:rPr>
+          <w:rFonts w:ascii="Times New Roman" w:hAnsi="Times New Roman" w:cs="Times New Roman" w:hint="eastAsia"/>
+          <w:sz w:val="24"/>
+          <w:szCs w:val="24"/>
+        </w:rPr>
+        <w:t>K</w:t>
+      </w:r>
+      <w:r>
+        <w:rPr>
+          <w:rFonts w:ascii="Times New Roman" w:hAnsi="Times New Roman" w:cs="Times New Roman"/>
+          <w:sz w:val="24"/>
+          <w:szCs w:val="24"/>
+        </w:rPr>
+        <w:t xml:space="preserve">rinsky is the second best as well as Krylov </w:t>
+      </w:r>
+      <w:r>
+        <w:rPr>
+          <w:rFonts w:ascii="Times New Roman" w:hAnsi="Times New Roman" w:cs="Times New Roman"/>
+          <w:sz w:val="24"/>
+          <w:szCs w:val="24"/>
+        </w:rPr>
+        <w:t>when we provide 1000 event for program to learn.</w:t>
+      </w:r>
+      <w:r>
+        <w:rPr>
+          <w:rFonts w:ascii="Times New Roman" w:hAnsi="Times New Roman" w:cs="Times New Roman"/>
+          <w:sz w:val="24"/>
+          <w:szCs w:val="24"/>
+        </w:rPr>
+        <w:t xml:space="preserve"> The accuracy is 83.61% and the average time is 1.4659mins. Same to Tsetlin, Krinsky have two attributes, which are state and score. It also uses an ArrayList to store data.</w:t>
+      </w:r>
+    </w:p>
+    <w:p>
+      <w:pPr>
+        <w:spacing w:line="360" w:lineRule="auto"/>
+        <w:jc w:val="left"/>
+        <w:rPr>
+          <w:rFonts w:ascii="Times New Roman" w:hAnsi="Times New Roman" w:cs="Times New Roman"/>
+          <w:sz w:val="24"/>
+          <w:szCs w:val="24"/>
+        </w:rPr>
+      </w:pPr>
+    </w:p>
+    <w:p>
+      <w:pPr>
+        <w:spacing w:line="360" w:lineRule="auto"/>
+        <w:jc w:val="left"/>
+        <w:rPr>
+          <w:rFonts w:ascii="Times New Roman" w:hAnsi="Times New Roman" w:cs="Times New Roman"/>
+          <w:sz w:val="24"/>
+          <w:szCs w:val="24"/>
+        </w:rPr>
+      </w:pPr>
+      <w:r>
+        <w:rPr>
+          <w:rFonts w:ascii="Times New Roman" w:hAnsi="Times New Roman" w:cs="Times New Roman" w:hint="eastAsia"/>
+          <w:sz w:val="24"/>
+          <w:szCs w:val="24"/>
+        </w:rPr>
+        <w:t>K</w:t>
+      </w:r>
+      <w:r>
+        <w:rPr>
+          <w:rFonts w:ascii="Times New Roman" w:hAnsi="Times New Roman" w:cs="Times New Roman"/>
+          <w:sz w:val="24"/>
+          <w:szCs w:val="24"/>
+        </w:rPr>
+        <w:t>rylov is, as well, the second best. The accuracy is 85.51% and the time is 1.8182mins. It has same two attributes like Tsetlin and Krinsky. What’s more, it has a possibility number to help in penalty situation.</w:t>
+      </w:r>
+      <w:r>
+        <w:rPr>
+          <w:rFonts w:ascii="Times New Roman" w:hAnsi="Times New Roman" w:cs="Times New Roman"/>
+          <w:sz w:val="24"/>
+          <w:szCs w:val="24"/>
+        </w:rPr>
+        <w:t xml:space="preserve"> </w:t>
+      </w:r>
+      <w:r>
+        <w:rPr>
+          <w:rFonts w:ascii="Times New Roman" w:hAnsi="Times New Roman" w:cs="Times New Roman"/>
+          <w:sz w:val="24"/>
+          <w:szCs w:val="24"/>
+        </w:rPr>
+        <w:t>It also uses an ArrayList to store</w:t>
+      </w:r>
+      <w:r>
+        <w:rPr>
+          <w:rFonts w:ascii="Times New Roman" w:hAnsi="Times New Roman" w:cs="Times New Roman"/>
+          <w:sz w:val="24"/>
+          <w:szCs w:val="24"/>
+        </w:rPr>
+        <w:t xml:space="preserve"> records</w:t>
+      </w:r>
+      <w:r>
+        <w:rPr>
+          <w:rFonts w:ascii="Times New Roman" w:hAnsi="Times New Roman" w:cs="Times New Roman"/>
+          <w:sz w:val="24"/>
+          <w:szCs w:val="24"/>
+        </w:rPr>
+        <w:t>.</w:t>
+      </w:r>
+    </w:p>
+    <w:p>
+      <w:pPr>
+        <w:spacing w:line="360" w:lineRule="auto"/>
+        <w:jc w:val="left"/>
+        <w:rPr>
+          <w:rFonts w:ascii="Times New Roman" w:hAnsi="Times New Roman" w:cs="Times New Roman"/>
+          <w:sz w:val="24"/>
+          <w:szCs w:val="24"/>
+        </w:rPr>
+      </w:pPr>
+    </w:p>
+    <w:p>
+      <w:pPr>
+        <w:spacing w:line="360" w:lineRule="auto"/>
+        <w:jc w:val="left"/>
+        <w:rPr>
+          <w:rFonts w:ascii="Times New Roman" w:hAnsi="Times New Roman" w:cs="Times New Roman" w:hint="eastAsia"/>
+          <w:sz w:val="24"/>
+          <w:szCs w:val="24"/>
+        </w:rPr>
+      </w:pPr>
+      <w:r>
+        <w:rPr>
+          <w:rFonts w:ascii="Times New Roman" w:hAnsi="Times New Roman" w:cs="Times New Roman"/>
+          <w:sz w:val="24"/>
+          <w:szCs w:val="24"/>
+        </w:rPr>
+        <w:t>L</w:t>
+      </w:r>
+      <w:r>
+        <w:rPr>
+          <w:rFonts w:ascii="Times New Roman" w:hAnsi="Times New Roman" w:cs="Times New Roman"/>
+          <w:sz w:val="24"/>
+          <w:szCs w:val="24"/>
+          <w:vertAlign w:val="subscript"/>
+        </w:rPr>
+        <w:t>RI</w:t>
+      </w:r>
+      <w:r>
+        <w:rPr>
+          <w:rFonts w:ascii="Times New Roman" w:hAnsi="Times New Roman" w:cs="Times New Roman"/>
+          <w:sz w:val="24"/>
+          <w:szCs w:val="24"/>
+        </w:rPr>
+        <w:t xml:space="preserve"> shows the worse accuracy in this situation. The accuracy is </w:t>
+      </w:r>
+      <w:r>
+        <w:rPr>
+          <w:rFonts w:ascii="Times New Roman" w:hAnsi="Times New Roman" w:cs="Times New Roman"/>
+          <w:sz w:val="24"/>
+          <w:szCs w:val="24"/>
+        </w:rPr>
+        <w:t>71.82</w:t>
+      </w:r>
+      <w:r>
+        <w:rPr>
+          <w:rFonts w:ascii="Times New Roman" w:hAnsi="Times New Roman" w:cs="Times New Roman"/>
+          <w:sz w:val="24"/>
+          <w:szCs w:val="24"/>
+        </w:rPr>
+        <w:t>% and the time is 1.6013mins</w:t>
+      </w:r>
+      <w:r>
+        <w:rPr>
+          <w:rFonts w:ascii="Times New Roman" w:hAnsi="Times New Roman" w:cs="Times New Roman"/>
+          <w:sz w:val="24"/>
+          <w:szCs w:val="24"/>
+        </w:rPr>
+        <w:t xml:space="preserve">. it </w:t>
+      </w:r>
+      <w:r>
+        <w:rPr>
+          <w:rFonts w:ascii="Times New Roman" w:hAnsi="Times New Roman" w:cs="Times New Roman"/>
+          <w:sz w:val="24"/>
+          <w:szCs w:val="24"/>
+        </w:rPr>
+        <w:t>has</w:t>
+      </w:r>
+      <w:r>
+        <w:rPr>
+          <w:rFonts w:ascii="Times New Roman" w:hAnsi="Times New Roman" w:cs="Times New Roman"/>
+          <w:sz w:val="24"/>
+          <w:szCs w:val="24"/>
+        </w:rPr>
+        <w:t xml:space="preserve"> two attributes which are state and </w:t>
+      </w:r>
+      <w:r>
+        <w:rPr>
+          <w:rFonts w:ascii="Times New Roman" w:hAnsi="Times New Roman" w:cs="Times New Roman"/>
+          <w:sz w:val="24"/>
+          <w:szCs w:val="24"/>
+        </w:rPr>
+        <w:t>an</w:t>
+      </w:r>
+      <w:r>
+        <w:rPr>
+          <w:rFonts w:ascii="Times New Roman" w:hAnsi="Times New Roman" w:cs="Times New Roman"/>
+          <w:sz w:val="24"/>
+          <w:szCs w:val="24"/>
+        </w:rPr>
+        <w:t xml:space="preserve"> ArrayList store possibility vector. </w:t>
+      </w:r>
+      <w:r>
+        <w:rPr>
+          <w:rFonts w:ascii="Times New Roman" w:hAnsi="Times New Roman" w:cs="Times New Roman"/>
+          <w:sz w:val="24"/>
+          <w:szCs w:val="24"/>
+        </w:rPr>
+        <w:t xml:space="preserve">The parameter is 0.9 when we in reward situation. It is because the wait times does not have much different. Hence, I </w:t>
+      </w:r>
+      <w:proofErr w:type="gramStart"/>
+      <w:r>
+        <w:rPr>
+          <w:rFonts w:ascii="Times New Roman" w:hAnsi="Times New Roman" w:cs="Times New Roman"/>
+          <w:sz w:val="24"/>
+          <w:szCs w:val="24"/>
+        </w:rPr>
+        <w:t>have to</w:t>
+      </w:r>
+      <w:proofErr w:type="gramEnd"/>
+      <w:r>
+        <w:rPr>
+          <w:rFonts w:ascii="Times New Roman" w:hAnsi="Times New Roman" w:cs="Times New Roman"/>
+          <w:sz w:val="24"/>
+          <w:szCs w:val="24"/>
+        </w:rPr>
+        <w:t xml:space="preserve"> reduce the penalty to avoid wrong learning.</w:t>
+      </w:r>
+    </w:p>
+    <w:p>
+      <w:pPr>
         <w:jc w:val="left"/>
         <w:rPr>
           <w:rFonts w:ascii="Times New Roman" w:hAnsi="Times New Roman" w:cs="Times New Roman"/>
@@ -17,6 +411,41 @@
         <w:jc w:val="left"/>
         <w:rPr>
           <w:rFonts w:ascii="Times New Roman" w:hAnsi="Times New Roman" w:cs="Times New Roman"/>
+          <w:color w:val="FF0000"/>
+          <w:sz w:val="24"/>
+          <w:szCs w:val="24"/>
+        </w:rPr>
+      </w:pPr>
+      <w:r>
+        <w:rPr>
+          <w:rFonts w:ascii="Times New Roman" w:hAnsi="Times New Roman" w:cs="Times New Roman"/>
+          <w:noProof/>
+          <w:color w:val="FF0000"/>
+          <w:sz w:val="24"/>
+          <w:szCs w:val="24"/>
+        </w:rPr>
+        <w:lastRenderedPageBreak/>
+        <w:drawing>
+          <wp:inline distT="0" distB="0" distL="0" distR="0" wp14:anchorId="28D9E706" wp14:editId="132DEB7D">
+            <wp:extent cx="5274310" cy="3076575"/>
+            <wp:effectExtent l="0" t="0" r="2540" b="9525"/>
+            <wp:docPr id="2" name="Chart 2"/>
+            <wp:cNvGraphicFramePr/>
+            <a:graphic xmlns:a="http://schemas.openxmlformats.org/drawingml/2006/main">
+              <a:graphicData uri="http://schemas.openxmlformats.org/drawingml/2006/chart">
+                <c:chart xmlns:c="http://schemas.openxmlformats.org/drawingml/2006/chart" xmlns:r="http://schemas.openxmlformats.org/officeDocument/2006/relationships" r:id="rId7"/>
+              </a:graphicData>
+            </a:graphic>
+          </wp:inline>
+        </w:drawing>
+      </w:r>
+    </w:p>
+    <w:p>
+      <w:pPr>
+        <w:jc w:val="left"/>
+        <w:rPr>
+          <w:rFonts w:ascii="Times New Roman" w:hAnsi="Times New Roman" w:cs="Times New Roman"/>
+          <w:color w:val="FF0000"/>
           <w:sz w:val="24"/>
           <w:szCs w:val="24"/>
         </w:rPr>
@@ -26,400 +455,6 @@
       <w:pPr>
         <w:jc w:val="left"/>
         <w:rPr>
-          <w:rFonts w:ascii="Times New Roman" w:hAnsi="Times New Roman" w:cs="Times New Roman"/>
-          <w:sz w:val="24"/>
-          <w:szCs w:val="24"/>
-        </w:rPr>
-      </w:pPr>
-    </w:p>
-    <w:p>
-      <w:pPr>
-        <w:jc w:val="left"/>
-        <w:rPr>
-          <w:rFonts w:ascii="Times New Roman" w:hAnsi="Times New Roman" w:cs="Times New Roman"/>
-          <w:sz w:val="24"/>
-          <w:szCs w:val="24"/>
-        </w:rPr>
-      </w:pPr>
-      <w:r>
-        <w:rPr>
-          <w:rFonts w:ascii="Times New Roman" w:hAnsi="Times New Roman" w:cs="Times New Roman"/>
-          <w:sz w:val="24"/>
-          <w:szCs w:val="24"/>
-        </w:rPr>
-        <w:t xml:space="preserve">State space in my program is start from the cat position and to the position that cat catch the mouse (if it exists). </w:t>
-      </w:r>
-      <w:r>
-        <w:rPr>
-          <w:rFonts w:ascii="Times New Roman" w:hAnsi="Times New Roman" w:cs="Times New Roman"/>
-          <w:sz w:val="24"/>
-          <w:szCs w:val="24"/>
-        </w:rPr>
-        <w:t>The s</w:t>
-      </w:r>
-      <w:r>
-        <w:rPr>
-          <w:rFonts w:ascii="Times New Roman" w:hAnsi="Times New Roman" w:cs="Times New Roman"/>
-          <w:sz w:val="24"/>
-          <w:szCs w:val="24"/>
-        </w:rPr>
-        <w:t xml:space="preserve">tate space includes </w:t>
-      </w:r>
-      <w:r>
-        <w:rPr>
-          <w:rFonts w:ascii="Times New Roman" w:hAnsi="Times New Roman" w:cs="Times New Roman"/>
-          <w:sz w:val="24"/>
-          <w:szCs w:val="24"/>
-        </w:rPr>
-        <w:t xml:space="preserve">multiple states such as cat position, mouse position, mouse future path, how many steps the cat have made and for second heuristics state space also includes cheeses position. The cat position and mouse position are array lists stored in cat and mouse classes. As we known, the </w:t>
-      </w:r>
-      <w:r>
-        <w:rPr>
-          <w:rFonts w:ascii="Times New Roman" w:hAnsi="Times New Roman" w:cs="Times New Roman"/>
-          <w:sz w:val="24"/>
-          <w:szCs w:val="24"/>
-        </w:rPr>
-        <w:t>mouse future path, which is stored as array list in AI subclass. “How many steps the cat made” is stored in Node class. It is important for A* search as it records the cost. In addition, it also important to get mouse position for mouse path.</w:t>
-      </w:r>
-    </w:p>
-    <w:p>
-      <w:pPr>
-        <w:jc w:val="left"/>
-        <w:rPr>
-          <w:rFonts w:ascii="Times New Roman" w:hAnsi="Times New Roman" w:cs="Times New Roman"/>
-          <w:color w:val="FF0000"/>
-          <w:sz w:val="24"/>
-          <w:szCs w:val="24"/>
-        </w:rPr>
-      </w:pPr>
-    </w:p>
-    <w:p>
-      <w:pPr>
-        <w:jc w:val="left"/>
-        <w:rPr>
-          <w:rFonts w:ascii="Times New Roman" w:hAnsi="Times New Roman" w:cs="Times New Roman"/>
-          <w:color w:val="FF0000"/>
-          <w:sz w:val="24"/>
-          <w:szCs w:val="24"/>
-        </w:rPr>
-      </w:pPr>
-      <w:r>
-        <w:rPr>
-          <w:rFonts w:ascii="Times New Roman" w:hAnsi="Times New Roman" w:cs="Times New Roman"/>
-          <w:color w:val="FF0000"/>
-          <w:sz w:val="24"/>
-          <w:szCs w:val="24"/>
-        </w:rPr>
-        <w:t>The program has three heuristics function</w:t>
-      </w:r>
-      <w:r>
-        <w:rPr>
-          <w:rFonts w:ascii="Times New Roman" w:hAnsi="Times New Roman" w:cs="Times New Roman"/>
-          <w:color w:val="FF0000"/>
-          <w:sz w:val="24"/>
-          <w:szCs w:val="24"/>
-        </w:rPr>
-        <w:t>. The first one is calculating Euclidean distance from cat to mouse. This heuristic use Euclidean distance from cat to mouse as estimated cost to catch the mouse. It is not always optimal as if the mouse moving to the cat, the cat may spend less move to catch the mouse than distance between the cat and mouse.</w:t>
-      </w:r>
-    </w:p>
-    <w:p>
-      <w:pPr>
-        <w:jc w:val="left"/>
-        <w:rPr>
-          <w:rFonts w:ascii="Times New Roman" w:hAnsi="Times New Roman" w:cs="Times New Roman"/>
-          <w:color w:val="FF0000"/>
-          <w:sz w:val="24"/>
-          <w:szCs w:val="24"/>
-        </w:rPr>
-      </w:pPr>
-    </w:p>
-    <w:p>
-      <w:pPr>
-        <w:jc w:val="left"/>
-        <w:rPr>
-          <w:rFonts w:ascii="Times New Roman" w:hAnsi="Times New Roman" w:cs="Times New Roman"/>
-          <w:color w:val="FF0000"/>
-          <w:sz w:val="24"/>
-          <w:szCs w:val="24"/>
-        </w:rPr>
-      </w:pPr>
-      <w:r>
-        <w:rPr>
-          <w:rFonts w:ascii="Times New Roman" w:hAnsi="Times New Roman" w:cs="Times New Roman" w:hint="eastAsia"/>
-          <w:color w:val="FF0000"/>
-          <w:sz w:val="24"/>
-          <w:szCs w:val="24"/>
-        </w:rPr>
-        <w:t>T</w:t>
-      </w:r>
-      <w:r>
-        <w:rPr>
-          <w:rFonts w:ascii="Times New Roman" w:hAnsi="Times New Roman" w:cs="Times New Roman"/>
-          <w:color w:val="FF0000"/>
-          <w:sz w:val="24"/>
-          <w:szCs w:val="24"/>
-        </w:rPr>
-        <w:t>he second heuristics is calculating Euclidean distance from cat to cheese. This heuristic use Euclidean distance from cat to the cheese that is closest from the mouse. As the mouse is always moving to the closest cheese. However, this is not always optimal, as if the mouse is closer than the cheese, the cat will not spend the distance from cheese to catch the mouse.</w:t>
-      </w:r>
-    </w:p>
-    <w:p>
-      <w:pPr>
-        <w:jc w:val="left"/>
-        <w:rPr>
-          <w:rFonts w:ascii="Times New Roman" w:hAnsi="Times New Roman" w:cs="Times New Roman"/>
-          <w:color w:val="FF0000"/>
-          <w:sz w:val="24"/>
-          <w:szCs w:val="24"/>
-        </w:rPr>
-      </w:pPr>
-    </w:p>
-    <w:p>
-      <w:pPr>
-        <w:jc w:val="left"/>
-        <w:rPr>
-          <w:rFonts w:ascii="Times New Roman" w:hAnsi="Times New Roman" w:cs="Times New Roman"/>
-          <w:color w:val="FF0000"/>
-          <w:sz w:val="24"/>
-          <w:szCs w:val="24"/>
-        </w:rPr>
-      </w:pPr>
-      <w:r>
-        <w:rPr>
-          <w:rFonts w:ascii="Times New Roman" w:hAnsi="Times New Roman" w:cs="Times New Roman" w:hint="eastAsia"/>
-          <w:color w:val="FF0000"/>
-          <w:sz w:val="24"/>
-          <w:szCs w:val="24"/>
-        </w:rPr>
-        <w:t>T</w:t>
-      </w:r>
-      <w:r>
-        <w:rPr>
-          <w:rFonts w:ascii="Times New Roman" w:hAnsi="Times New Roman" w:cs="Times New Roman"/>
-          <w:color w:val="FF0000"/>
-          <w:sz w:val="24"/>
-          <w:szCs w:val="24"/>
-        </w:rPr>
-        <w:t>he third heuristics is using average</w:t>
-      </w:r>
-      <w:r>
-        <w:rPr>
-          <w:rFonts w:ascii="Times New Roman" w:hAnsi="Times New Roman" w:cs="Times New Roman"/>
-          <w:color w:val="FF0000"/>
-          <w:sz w:val="24"/>
-          <w:szCs w:val="24"/>
-        </w:rPr>
-        <w:t xml:space="preserve"> of Euclidean distance from cat to the cheese and Euclidean distance from cat the mouse. This most likely solves problem optimally. Because, the disadvantages of those two heuristics are opposite. When the </w:t>
-      </w:r>
-      <w:r>
-        <w:rPr>
-          <w:rFonts w:ascii="Times New Roman" w:hAnsi="Times New Roman" w:cs="Times New Roman"/>
-          <w:color w:val="FF0000"/>
-          <w:sz w:val="24"/>
-          <w:szCs w:val="24"/>
-        </w:rPr>
-        <w:t>mouse move toward cat, which is bad for first heuristic, the closest cheese must close to the cat, hence, the average of both heuristics is more accurate. On the other hand, when the mouse is closer than the cheese, which is bad for second heuristic, the mouse must move toward other direction than toward the cat.</w:t>
-      </w:r>
-    </w:p>
-    <w:p>
-      <w:pPr>
-        <w:jc w:val="left"/>
-        <w:rPr>
-          <w:rFonts w:ascii="Times New Roman" w:hAnsi="Times New Roman" w:cs="Times New Roman"/>
-          <w:color w:val="FF0000"/>
-          <w:sz w:val="24"/>
-          <w:szCs w:val="24"/>
-        </w:rPr>
-      </w:pPr>
-    </w:p>
-    <w:p>
-      <w:pPr>
-        <w:jc w:val="left"/>
-        <w:rPr>
-          <w:rFonts w:ascii="Times New Roman" w:hAnsi="Times New Roman" w:cs="Times New Roman"/>
-          <w:color w:val="FF0000"/>
-          <w:sz w:val="24"/>
-          <w:szCs w:val="24"/>
-        </w:rPr>
-      </w:pPr>
-      <w:r>
-        <w:rPr>
-          <w:rFonts w:ascii="Times New Roman" w:hAnsi="Times New Roman" w:cs="Times New Roman"/>
-          <w:color w:val="FF0000"/>
-          <w:sz w:val="24"/>
-          <w:szCs w:val="24"/>
-        </w:rPr>
-        <w:t>The program recorded searching time for different AI strategy. The average for BFS is 775000 nanoseconds. The average for DFS is 895400 nanoseconds. The average for first heuristic is 823400 nanoseconds. The average for second heuristic is 939300 nanoseconds. The average for third heuristic is 803400 nanoseconds.</w:t>
-      </w:r>
-    </w:p>
-    <w:p>
-      <w:pPr>
-        <w:jc w:val="left"/>
-        <w:rPr>
-          <w:rFonts w:ascii="Times New Roman" w:hAnsi="Times New Roman" w:cs="Times New Roman"/>
-          <w:color w:val="FF0000"/>
-          <w:sz w:val="24"/>
-          <w:szCs w:val="24"/>
-        </w:rPr>
-      </w:pPr>
-    </w:p>
-    <w:p>
-      <w:pPr>
-        <w:jc w:val="left"/>
-        <w:rPr>
-          <w:rFonts w:ascii="Times New Roman" w:hAnsi="Times New Roman" w:cs="Times New Roman"/>
-          <w:sz w:val="24"/>
-          <w:szCs w:val="24"/>
-        </w:rPr>
-      </w:pPr>
-      <w:r>
-        <w:rPr>
-          <w:rFonts w:ascii="Times New Roman" w:hAnsi="Times New Roman" w:cs="Times New Roman" w:hint="eastAsia"/>
-          <w:sz w:val="24"/>
-          <w:szCs w:val="24"/>
-        </w:rPr>
-        <w:t>LRI</w:t>
-      </w:r>
-      <w:r>
-        <w:rPr>
-          <w:rFonts w:ascii="Times New Roman" w:hAnsi="Times New Roman" w:cs="Times New Roman"/>
-          <w:sz w:val="24"/>
-          <w:szCs w:val="24"/>
-        </w:rPr>
-        <w:t>-0.67987(1000/100)</w:t>
-      </w:r>
-      <w:r>
-        <w:rPr>
-          <w:rFonts w:ascii="Times New Roman" w:hAnsi="Times New Roman" w:cs="Times New Roman"/>
-          <w:sz w:val="24"/>
-          <w:szCs w:val="24"/>
-        </w:rPr>
-        <w:t xml:space="preserve"> 1.6013</w:t>
-      </w:r>
-    </w:p>
-    <w:p>
-      <w:pPr>
-        <w:jc w:val="left"/>
-        <w:rPr>
-          <w:rFonts w:ascii="Times New Roman" w:hAnsi="Times New Roman" w:cs="Times New Roman"/>
-          <w:sz w:val="24"/>
-          <w:szCs w:val="24"/>
-        </w:rPr>
-      </w:pPr>
-      <w:r>
-        <w:rPr>
-          <w:rFonts w:ascii="Times New Roman" w:hAnsi="Times New Roman" w:cs="Times New Roman" w:hint="eastAsia"/>
-          <w:sz w:val="24"/>
-          <w:szCs w:val="24"/>
-        </w:rPr>
-        <w:t>T</w:t>
-      </w:r>
-      <w:r>
-        <w:rPr>
-          <w:rFonts w:ascii="Times New Roman" w:hAnsi="Times New Roman" w:cs="Times New Roman"/>
-          <w:sz w:val="24"/>
-          <w:szCs w:val="24"/>
-        </w:rPr>
-        <w:t xml:space="preserve">setlin </w:t>
-      </w:r>
-      <w:r>
-        <w:rPr>
-          <w:rFonts w:ascii="Times New Roman" w:hAnsi="Times New Roman" w:cs="Times New Roman"/>
-          <w:sz w:val="24"/>
-          <w:szCs w:val="24"/>
-        </w:rPr>
-        <w:t>0.9005</w:t>
-      </w:r>
-      <w:r>
-        <w:rPr>
-          <w:rFonts w:ascii="Times New Roman" w:hAnsi="Times New Roman" w:cs="Times New Roman"/>
-          <w:sz w:val="24"/>
-          <w:szCs w:val="24"/>
-        </w:rPr>
-        <w:t xml:space="preserve">  1.4515</w:t>
-      </w:r>
-    </w:p>
-    <w:p>
-      <w:pPr>
-        <w:jc w:val="left"/>
-        <w:rPr>
-          <w:rFonts w:ascii="Times New Roman" w:hAnsi="Times New Roman" w:cs="Times New Roman"/>
-          <w:sz w:val="24"/>
-          <w:szCs w:val="24"/>
-        </w:rPr>
-      </w:pPr>
-      <w:r>
-        <w:rPr>
-          <w:rFonts w:ascii="Times New Roman" w:hAnsi="Times New Roman" w:cs="Times New Roman" w:hint="eastAsia"/>
-          <w:sz w:val="24"/>
-          <w:szCs w:val="24"/>
-        </w:rPr>
-        <w:t>K</w:t>
-      </w:r>
-      <w:r>
-        <w:rPr>
-          <w:rFonts w:ascii="Times New Roman" w:hAnsi="Times New Roman" w:cs="Times New Roman"/>
-          <w:sz w:val="24"/>
-          <w:szCs w:val="24"/>
-        </w:rPr>
-        <w:t>rinsky 0.</w:t>
-      </w:r>
-      <w:r>
-        <w:rPr>
-          <w:rFonts w:ascii="Times New Roman" w:hAnsi="Times New Roman" w:cs="Times New Roman"/>
-          <w:sz w:val="24"/>
-          <w:szCs w:val="24"/>
-        </w:rPr>
-        <w:t xml:space="preserve">8361  1.4659  </w:t>
-      </w:r>
-    </w:p>
-    <w:p>
-      <w:pPr>
-        <w:jc w:val="left"/>
-        <w:rPr>
-          <w:rFonts w:ascii="Times New Roman" w:hAnsi="Times New Roman" w:cs="Times New Roman" w:hint="eastAsia"/>
-          <w:sz w:val="24"/>
-          <w:szCs w:val="24"/>
-        </w:rPr>
-      </w:pPr>
-      <w:r>
-        <w:rPr>
-          <w:rFonts w:ascii="Times New Roman" w:hAnsi="Times New Roman" w:cs="Times New Roman" w:hint="eastAsia"/>
-          <w:sz w:val="24"/>
-          <w:szCs w:val="24"/>
-        </w:rPr>
-        <w:t>K</w:t>
-      </w:r>
-      <w:r>
-        <w:rPr>
-          <w:rFonts w:ascii="Times New Roman" w:hAnsi="Times New Roman" w:cs="Times New Roman"/>
-          <w:sz w:val="24"/>
-          <w:szCs w:val="24"/>
-        </w:rPr>
-        <w:t>rylov 0.</w:t>
-      </w:r>
-      <w:r>
-        <w:rPr>
-          <w:rFonts w:ascii="Times New Roman" w:hAnsi="Times New Roman" w:cs="Times New Roman"/>
-          <w:sz w:val="24"/>
-          <w:szCs w:val="24"/>
-        </w:rPr>
-        <w:t>8551</w:t>
-      </w:r>
-      <w:r>
-        <w:rPr>
-          <w:rFonts w:ascii="Times New Roman" w:hAnsi="Times New Roman" w:cs="Times New Roman"/>
-          <w:sz w:val="24"/>
-          <w:szCs w:val="24"/>
-        </w:rPr>
-        <w:t xml:space="preserve">  1.8182</w:t>
-      </w:r>
-      <w:bookmarkStart w:id="0" w:name="_GoBack"/>
-      <w:bookmarkEnd w:id="0"/>
-    </w:p>
-    <w:p>
-      <w:pPr>
-        <w:jc w:val="left"/>
-        <w:rPr>
           <w:rFonts w:ascii="Times New Roman" w:hAnsi="Times New Roman" w:cs="Times New Roman" w:hint="eastAsia"/>
           <w:sz w:val="24"/>
           <w:szCs w:val="24"/>
@@ -427,7 +462,7 @@
       </w:pPr>
     </w:p>
     <w:sectPr>
-      <w:headerReference w:type="default" r:id="rId6"/>
+      <w:headerReference w:type="default" r:id="rId8"/>
       <w:pgSz w:w="11906" w:h="16838"/>
       <w:pgMar w:top="1440" w:right="1800" w:bottom="1440" w:left="1800" w:header="851" w:footer="992" w:gutter="0"/>
       <w:cols w:space="425"/>
@@ -1104,7 +1139,1031 @@
       <w:szCs w:val="18"/>
     </w:rPr>
   </w:style>
+  <w:style w:type="paragraph" w:styleId="FootnoteText">
+    <w:name w:val="footnote text"/>
+    <w:basedOn w:val="Normal"/>
+    <w:link w:val="FootnoteTextChar"/>
+    <w:uiPriority w:val="99"/>
+    <w:semiHidden/>
+    <w:unhideWhenUsed/>
+    <w:rsid w:val="00501842"/>
+    <w:pPr>
+      <w:snapToGrid w:val="0"/>
+      <w:jc w:val="left"/>
+    </w:pPr>
+    <w:rPr>
+      <w:sz w:val="18"/>
+      <w:szCs w:val="18"/>
+    </w:rPr>
+  </w:style>
+  <w:style w:type="character" w:customStyle="1" w:styleId="FootnoteTextChar">
+    <w:name w:val="Footnote Text Char"/>
+    <w:basedOn w:val="DefaultParagraphFont"/>
+    <w:link w:val="FootnoteText"/>
+    <w:uiPriority w:val="99"/>
+    <w:semiHidden/>
+    <w:rsid w:val="00501842"/>
+    <w:rPr>
+      <w:sz w:val="18"/>
+      <w:szCs w:val="18"/>
+    </w:rPr>
+  </w:style>
+  <w:style w:type="character" w:styleId="FootnoteReference">
+    <w:name w:val="footnote reference"/>
+    <w:basedOn w:val="DefaultParagraphFont"/>
+    <w:uiPriority w:val="99"/>
+    <w:semiHidden/>
+    <w:unhideWhenUsed/>
+    <w:rsid w:val="00501842"/>
+    <w:rPr>
+      <w:vertAlign w:val="superscript"/>
+    </w:rPr>
+  </w:style>
 </w:styles>
+</file>
+
+<file path=word/charts/chart1.xml><?xml version="1.0" encoding="utf-8"?>
+<c:chartSpace xmlns:c="http://schemas.openxmlformats.org/drawingml/2006/chart" xmlns:a="http://schemas.openxmlformats.org/drawingml/2006/main" xmlns:r="http://schemas.openxmlformats.org/officeDocument/2006/relationships" xmlns:c16r2="http://schemas.microsoft.com/office/drawing/2015/06/chart">
+  <c:date1904 val="0"/>
+  <c:lang val="en-US"/>
+  <c:roundedCorners val="0"/>
+  <mc:AlternateContent xmlns:mc="http://schemas.openxmlformats.org/markup-compatibility/2006">
+    <mc:Choice xmlns:c14="http://schemas.microsoft.com/office/drawing/2007/8/2/chart" Requires="c14">
+      <c14:style val="102"/>
+    </mc:Choice>
+    <mc:Fallback>
+      <c:style val="2"/>
+    </mc:Fallback>
+  </mc:AlternateContent>
+  <c:chart>
+    <c:title>
+      <c:overlay val="0"/>
+      <c:spPr>
+        <a:noFill/>
+        <a:ln>
+          <a:noFill/>
+        </a:ln>
+        <a:effectLst/>
+      </c:spPr>
+      <c:txPr>
+        <a:bodyPr rot="0" spcFirstLastPara="1" vertOverflow="ellipsis" vert="horz" wrap="square" anchor="ctr" anchorCtr="1"/>
+        <a:lstStyle/>
+        <a:p>
+          <a:pPr>
+            <a:defRPr sz="1400" b="0" i="0" u="none" strike="noStrike" kern="1200" spc="0" baseline="0">
+              <a:solidFill>
+                <a:schemeClr val="tx1">
+                  <a:lumMod val="65000"/>
+                  <a:lumOff val="35000"/>
+                </a:schemeClr>
+              </a:solidFill>
+              <a:latin typeface="+mn-lt"/>
+              <a:ea typeface="+mn-ea"/>
+              <a:cs typeface="+mn-cs"/>
+            </a:defRPr>
+          </a:pPr>
+          <a:endParaRPr lang="zh-CN"/>
+        </a:p>
+      </c:txPr>
+    </c:title>
+    <c:autoTitleDeleted val="0"/>
+    <c:plotArea>
+      <c:layout/>
+      <c:barChart>
+        <c:barDir val="col"/>
+        <c:grouping val="clustered"/>
+        <c:varyColors val="0"/>
+        <c:ser>
+          <c:idx val="0"/>
+          <c:order val="0"/>
+          <c:tx>
+            <c:strRef>
+              <c:f>Sheet1!$B$1</c:f>
+              <c:strCache>
+                <c:ptCount val="1"/>
+                <c:pt idx="0">
+                  <c:v>Average Time</c:v>
+                </c:pt>
+              </c:strCache>
+            </c:strRef>
+          </c:tx>
+          <c:spPr>
+            <a:solidFill>
+              <a:schemeClr val="accent1"/>
+            </a:solidFill>
+            <a:ln>
+              <a:noFill/>
+            </a:ln>
+            <a:effectLst/>
+          </c:spPr>
+          <c:invertIfNegative val="0"/>
+          <c:cat>
+            <c:strRef>
+              <c:f>Sheet1!$A$2:$A$5</c:f>
+              <c:strCache>
+                <c:ptCount val="4"/>
+                <c:pt idx="0">
+                  <c:v>Tsetlin</c:v>
+                </c:pt>
+                <c:pt idx="1">
+                  <c:v>Krinsky</c:v>
+                </c:pt>
+                <c:pt idx="2">
+                  <c:v>Krylov</c:v>
+                </c:pt>
+                <c:pt idx="3">
+                  <c:v>LRI</c:v>
+                </c:pt>
+              </c:strCache>
+            </c:strRef>
+          </c:cat>
+          <c:val>
+            <c:numRef>
+              <c:f>Sheet1!$B$2:$B$5</c:f>
+              <c:numCache>
+                <c:formatCode>General</c:formatCode>
+                <c:ptCount val="4"/>
+                <c:pt idx="0">
+                  <c:v>1.4515</c:v>
+                </c:pt>
+                <c:pt idx="1">
+                  <c:v>1.4659</c:v>
+                </c:pt>
+                <c:pt idx="2">
+                  <c:v>1.8182</c:v>
+                </c:pt>
+                <c:pt idx="3">
+                  <c:v>1.6012999999999999</c:v>
+                </c:pt>
+              </c:numCache>
+            </c:numRef>
+          </c:val>
+          <c:extLst>
+            <c:ext xmlns:c16="http://schemas.microsoft.com/office/drawing/2014/chart" uri="{C3380CC4-5D6E-409C-BE32-E72D297353CC}">
+              <c16:uniqueId val="{00000000-EB01-425D-B24F-3DF42A069E72}"/>
+            </c:ext>
+          </c:extLst>
+        </c:ser>
+        <c:ser>
+          <c:idx val="1"/>
+          <c:order val="1"/>
+          <c:tx>
+            <c:strRef>
+              <c:f>Sheet1!$C$1</c:f>
+              <c:strCache>
+                <c:ptCount val="1"/>
+                <c:pt idx="0">
+                  <c:v>Column1</c:v>
+                </c:pt>
+              </c:strCache>
+            </c:strRef>
+          </c:tx>
+          <c:spPr>
+            <a:solidFill>
+              <a:schemeClr val="accent2"/>
+            </a:solidFill>
+            <a:ln>
+              <a:noFill/>
+            </a:ln>
+            <a:effectLst/>
+          </c:spPr>
+          <c:invertIfNegative val="0"/>
+          <c:cat>
+            <c:strRef>
+              <c:f>Sheet1!$A$2:$A$5</c:f>
+              <c:strCache>
+                <c:ptCount val="4"/>
+                <c:pt idx="0">
+                  <c:v>Tsetlin</c:v>
+                </c:pt>
+                <c:pt idx="1">
+                  <c:v>Krinsky</c:v>
+                </c:pt>
+                <c:pt idx="2">
+                  <c:v>Krylov</c:v>
+                </c:pt>
+                <c:pt idx="3">
+                  <c:v>LRI</c:v>
+                </c:pt>
+              </c:strCache>
+            </c:strRef>
+          </c:cat>
+          <c:val>
+            <c:numRef>
+              <c:f>Sheet1!$C$2:$C$5</c:f>
+              <c:numCache>
+                <c:formatCode>General</c:formatCode>
+                <c:ptCount val="4"/>
+              </c:numCache>
+            </c:numRef>
+          </c:val>
+          <c:extLst>
+            <c:ext xmlns:c16="http://schemas.microsoft.com/office/drawing/2014/chart" uri="{C3380CC4-5D6E-409C-BE32-E72D297353CC}">
+              <c16:uniqueId val="{00000001-EB01-425D-B24F-3DF42A069E72}"/>
+            </c:ext>
+          </c:extLst>
+        </c:ser>
+        <c:ser>
+          <c:idx val="2"/>
+          <c:order val="2"/>
+          <c:tx>
+            <c:strRef>
+              <c:f>Sheet1!$D$1</c:f>
+              <c:strCache>
+                <c:ptCount val="1"/>
+                <c:pt idx="0">
+                  <c:v>Column2</c:v>
+                </c:pt>
+              </c:strCache>
+            </c:strRef>
+          </c:tx>
+          <c:spPr>
+            <a:solidFill>
+              <a:schemeClr val="accent3"/>
+            </a:solidFill>
+            <a:ln>
+              <a:noFill/>
+            </a:ln>
+            <a:effectLst/>
+          </c:spPr>
+          <c:invertIfNegative val="0"/>
+          <c:cat>
+            <c:strRef>
+              <c:f>Sheet1!$A$2:$A$5</c:f>
+              <c:strCache>
+                <c:ptCount val="4"/>
+                <c:pt idx="0">
+                  <c:v>Tsetlin</c:v>
+                </c:pt>
+                <c:pt idx="1">
+                  <c:v>Krinsky</c:v>
+                </c:pt>
+                <c:pt idx="2">
+                  <c:v>Krylov</c:v>
+                </c:pt>
+                <c:pt idx="3">
+                  <c:v>LRI</c:v>
+                </c:pt>
+              </c:strCache>
+            </c:strRef>
+          </c:cat>
+          <c:val>
+            <c:numRef>
+              <c:f>Sheet1!$D$2:$D$5</c:f>
+              <c:numCache>
+                <c:formatCode>General</c:formatCode>
+                <c:ptCount val="4"/>
+              </c:numCache>
+            </c:numRef>
+          </c:val>
+          <c:extLst>
+            <c:ext xmlns:c16="http://schemas.microsoft.com/office/drawing/2014/chart" uri="{C3380CC4-5D6E-409C-BE32-E72D297353CC}">
+              <c16:uniqueId val="{00000002-EB01-425D-B24F-3DF42A069E72}"/>
+            </c:ext>
+          </c:extLst>
+        </c:ser>
+        <c:dLbls>
+          <c:showLegendKey val="0"/>
+          <c:showVal val="0"/>
+          <c:showCatName val="0"/>
+          <c:showSerName val="0"/>
+          <c:showPercent val="0"/>
+          <c:showBubbleSize val="0"/>
+        </c:dLbls>
+        <c:gapWidth val="219"/>
+        <c:overlap val="-27"/>
+        <c:axId val="553178152"/>
+        <c:axId val="553175856"/>
+      </c:barChart>
+      <c:catAx>
+        <c:axId val="553178152"/>
+        <c:scaling>
+          <c:orientation val="minMax"/>
+        </c:scaling>
+        <c:delete val="0"/>
+        <c:axPos val="b"/>
+        <c:numFmt formatCode="General" sourceLinked="1"/>
+        <c:majorTickMark val="none"/>
+        <c:minorTickMark val="none"/>
+        <c:tickLblPos val="nextTo"/>
+        <c:spPr>
+          <a:noFill/>
+          <a:ln w="9525" cap="flat" cmpd="sng" algn="ctr">
+            <a:solidFill>
+              <a:schemeClr val="tx1">
+                <a:lumMod val="15000"/>
+                <a:lumOff val="85000"/>
+              </a:schemeClr>
+            </a:solidFill>
+            <a:round/>
+          </a:ln>
+          <a:effectLst/>
+        </c:spPr>
+        <c:txPr>
+          <a:bodyPr rot="-60000000" spcFirstLastPara="1" vertOverflow="ellipsis" vert="horz" wrap="square" anchor="ctr" anchorCtr="1"/>
+          <a:lstStyle/>
+          <a:p>
+            <a:pPr>
+              <a:defRPr sz="900" b="0" i="0" u="none" strike="noStrike" kern="1200" baseline="0">
+                <a:solidFill>
+                  <a:schemeClr val="tx1">
+                    <a:lumMod val="65000"/>
+                    <a:lumOff val="35000"/>
+                  </a:schemeClr>
+                </a:solidFill>
+                <a:latin typeface="+mn-lt"/>
+                <a:ea typeface="+mn-ea"/>
+                <a:cs typeface="+mn-cs"/>
+              </a:defRPr>
+            </a:pPr>
+            <a:endParaRPr lang="zh-CN"/>
+          </a:p>
+        </c:txPr>
+        <c:crossAx val="553175856"/>
+        <c:crosses val="autoZero"/>
+        <c:auto val="1"/>
+        <c:lblAlgn val="ctr"/>
+        <c:lblOffset val="100"/>
+        <c:noMultiLvlLbl val="0"/>
+      </c:catAx>
+      <c:valAx>
+        <c:axId val="553175856"/>
+        <c:scaling>
+          <c:orientation val="minMax"/>
+        </c:scaling>
+        <c:delete val="0"/>
+        <c:axPos val="l"/>
+        <c:majorGridlines>
+          <c:spPr>
+            <a:ln w="9525" cap="flat" cmpd="sng" algn="ctr">
+              <a:solidFill>
+                <a:schemeClr val="tx1">
+                  <a:lumMod val="15000"/>
+                  <a:lumOff val="85000"/>
+                </a:schemeClr>
+              </a:solidFill>
+              <a:round/>
+            </a:ln>
+            <a:effectLst/>
+          </c:spPr>
+        </c:majorGridlines>
+        <c:numFmt formatCode="General" sourceLinked="1"/>
+        <c:majorTickMark val="none"/>
+        <c:minorTickMark val="none"/>
+        <c:tickLblPos val="nextTo"/>
+        <c:spPr>
+          <a:noFill/>
+          <a:ln>
+            <a:noFill/>
+          </a:ln>
+          <a:effectLst/>
+        </c:spPr>
+        <c:txPr>
+          <a:bodyPr rot="-60000000" spcFirstLastPara="1" vertOverflow="ellipsis" vert="horz" wrap="square" anchor="ctr" anchorCtr="1"/>
+          <a:lstStyle/>
+          <a:p>
+            <a:pPr>
+              <a:defRPr sz="900" b="0" i="0" u="none" strike="noStrike" kern="1200" baseline="0">
+                <a:solidFill>
+                  <a:schemeClr val="tx1">
+                    <a:lumMod val="65000"/>
+                    <a:lumOff val="35000"/>
+                  </a:schemeClr>
+                </a:solidFill>
+                <a:latin typeface="+mn-lt"/>
+                <a:ea typeface="+mn-ea"/>
+                <a:cs typeface="+mn-cs"/>
+              </a:defRPr>
+            </a:pPr>
+            <a:endParaRPr lang="zh-CN"/>
+          </a:p>
+        </c:txPr>
+        <c:crossAx val="553178152"/>
+        <c:crosses val="autoZero"/>
+        <c:crossBetween val="between"/>
+      </c:valAx>
+      <c:spPr>
+        <a:noFill/>
+        <a:ln>
+          <a:noFill/>
+        </a:ln>
+        <a:effectLst/>
+      </c:spPr>
+    </c:plotArea>
+    <c:legend>
+      <c:legendPos val="b"/>
+      <c:overlay val="0"/>
+      <c:spPr>
+        <a:noFill/>
+        <a:ln>
+          <a:noFill/>
+        </a:ln>
+        <a:effectLst/>
+      </c:spPr>
+      <c:txPr>
+        <a:bodyPr rot="0" spcFirstLastPara="1" vertOverflow="ellipsis" vert="horz" wrap="square" anchor="ctr" anchorCtr="1"/>
+        <a:lstStyle/>
+        <a:p>
+          <a:pPr>
+            <a:defRPr sz="900" b="0" i="0" u="none" strike="noStrike" kern="1200" baseline="0">
+              <a:solidFill>
+                <a:schemeClr val="tx1">
+                  <a:lumMod val="65000"/>
+                  <a:lumOff val="35000"/>
+                </a:schemeClr>
+              </a:solidFill>
+              <a:latin typeface="+mn-lt"/>
+              <a:ea typeface="+mn-ea"/>
+              <a:cs typeface="+mn-cs"/>
+            </a:defRPr>
+          </a:pPr>
+          <a:endParaRPr lang="zh-CN"/>
+        </a:p>
+      </c:txPr>
+    </c:legend>
+    <c:plotVisOnly val="1"/>
+    <c:dispBlanksAs val="gap"/>
+    <c:extLst>
+      <c:ext xmlns:c16r3="http://schemas.microsoft.com/office/drawing/2017/03/chart" uri="{56B9EC1D-385E-4148-901F-78D8002777C0}">
+        <c16r3:dataDisplayOptions16>
+          <c16r3:dispNaAsBlank val="1"/>
+        </c16r3:dataDisplayOptions16>
+      </c:ext>
+    </c:extLst>
+    <c:showDLblsOverMax val="0"/>
+  </c:chart>
+  <c:spPr>
+    <a:solidFill>
+      <a:schemeClr val="bg1"/>
+    </a:solidFill>
+    <a:ln w="9525" cap="flat" cmpd="sng" algn="ctr">
+      <a:solidFill>
+        <a:schemeClr val="tx1">
+          <a:lumMod val="15000"/>
+          <a:lumOff val="85000"/>
+        </a:schemeClr>
+      </a:solidFill>
+      <a:round/>
+    </a:ln>
+    <a:effectLst/>
+  </c:spPr>
+  <c:txPr>
+    <a:bodyPr/>
+    <a:lstStyle/>
+    <a:p>
+      <a:pPr>
+        <a:defRPr/>
+      </a:pPr>
+      <a:endParaRPr lang="zh-CN"/>
+    </a:p>
+  </c:txPr>
+  <c:externalData r:id="rId3">
+    <c:autoUpdate val="0"/>
+  </c:externalData>
+</c:chartSpace>
+</file>
+
+<file path=word/charts/colors1.xml><?xml version="1.0" encoding="utf-8"?>
+<cs:colorStyle xmlns:cs="http://schemas.microsoft.com/office/drawing/2012/chartStyle" xmlns:a="http://schemas.openxmlformats.org/drawingml/2006/main" meth="cycle" id="10">
+  <a:schemeClr val="accent1"/>
+  <a:schemeClr val="accent2"/>
+  <a:schemeClr val="accent3"/>
+  <a:schemeClr val="accent4"/>
+  <a:schemeClr val="accent5"/>
+  <a:schemeClr val="accent6"/>
+  <cs:variation/>
+  <cs:variation>
+    <a:lumMod val="60000"/>
+  </cs:variation>
+  <cs:variation>
+    <a:lumMod val="80000"/>
+    <a:lumOff val="20000"/>
+  </cs:variation>
+  <cs:variation>
+    <a:lumMod val="80000"/>
+  </cs:variation>
+  <cs:variation>
+    <a:lumMod val="60000"/>
+    <a:lumOff val="40000"/>
+  </cs:variation>
+  <cs:variation>
+    <a:lumMod val="50000"/>
+  </cs:variation>
+  <cs:variation>
+    <a:lumMod val="70000"/>
+    <a:lumOff val="30000"/>
+  </cs:variation>
+  <cs:variation>
+    <a:lumMod val="70000"/>
+  </cs:variation>
+  <cs:variation>
+    <a:lumMod val="50000"/>
+    <a:lumOff val="50000"/>
+  </cs:variation>
+</cs:colorStyle>
+</file>
+
+<file path=word/charts/style1.xml><?xml version="1.0" encoding="utf-8"?>
+<cs:chartStyle xmlns:cs="http://schemas.microsoft.com/office/drawing/2012/chartStyle" xmlns:a="http://schemas.openxmlformats.org/drawingml/2006/main" id="201">
+  <cs:axisTitle>
+    <cs:lnRef idx="0"/>
+    <cs:fillRef idx="0"/>
+    <cs:effectRef idx="0"/>
+    <cs:fontRef idx="minor">
+      <a:schemeClr val="tx1">
+        <a:lumMod val="65000"/>
+        <a:lumOff val="35000"/>
+      </a:schemeClr>
+    </cs:fontRef>
+    <cs:defRPr sz="1000" kern="1200"/>
+  </cs:axisTitle>
+  <cs:categoryAxis>
+    <cs:lnRef idx="0"/>
+    <cs:fillRef idx="0"/>
+    <cs:effectRef idx="0"/>
+    <cs:fontRef idx="minor">
+      <a:schemeClr val="tx1">
+        <a:lumMod val="65000"/>
+        <a:lumOff val="35000"/>
+      </a:schemeClr>
+    </cs:fontRef>
+    <cs:spPr>
+      <a:ln w="9525" cap="flat" cmpd="sng" algn="ctr">
+        <a:solidFill>
+          <a:schemeClr val="tx1">
+            <a:lumMod val="15000"/>
+            <a:lumOff val="85000"/>
+          </a:schemeClr>
+        </a:solidFill>
+        <a:round/>
+      </a:ln>
+    </cs:spPr>
+    <cs:defRPr sz="900" kern="1200"/>
+  </cs:categoryAxis>
+  <cs:chartArea mods="allowNoFillOverride allowNoLineOverride">
+    <cs:lnRef idx="0"/>
+    <cs:fillRef idx="0"/>
+    <cs:effectRef idx="0"/>
+    <cs:fontRef idx="minor">
+      <a:schemeClr val="tx1"/>
+    </cs:fontRef>
+    <cs:spPr>
+      <a:solidFill>
+        <a:schemeClr val="bg1"/>
+      </a:solidFill>
+      <a:ln w="9525" cap="flat" cmpd="sng" algn="ctr">
+        <a:solidFill>
+          <a:schemeClr val="tx1">
+            <a:lumMod val="15000"/>
+            <a:lumOff val="85000"/>
+          </a:schemeClr>
+        </a:solidFill>
+        <a:round/>
+      </a:ln>
+    </cs:spPr>
+    <cs:defRPr sz="1000" kern="1200"/>
+  </cs:chartArea>
+  <cs:dataLabel>
+    <cs:lnRef idx="0"/>
+    <cs:fillRef idx="0"/>
+    <cs:effectRef idx="0"/>
+    <cs:fontRef idx="minor">
+      <a:schemeClr val="tx1">
+        <a:lumMod val="75000"/>
+        <a:lumOff val="25000"/>
+      </a:schemeClr>
+    </cs:fontRef>
+    <cs:defRPr sz="900" kern="1200"/>
+  </cs:dataLabel>
+  <cs:dataLabelCallout>
+    <cs:lnRef idx="0"/>
+    <cs:fillRef idx="0"/>
+    <cs:effectRef idx="0"/>
+    <cs:fontRef idx="minor">
+      <a:schemeClr val="dk1">
+        <a:lumMod val="65000"/>
+        <a:lumOff val="35000"/>
+      </a:schemeClr>
+    </cs:fontRef>
+    <cs:spPr>
+      <a:solidFill>
+        <a:schemeClr val="lt1"/>
+      </a:solidFill>
+      <a:ln>
+        <a:solidFill>
+          <a:schemeClr val="dk1">
+            <a:lumMod val="25000"/>
+            <a:lumOff val="75000"/>
+          </a:schemeClr>
+        </a:solidFill>
+      </a:ln>
+    </cs:spPr>
+    <cs:defRPr sz="900" kern="1200"/>
+    <cs:bodyPr rot="0" spcFirstLastPara="1" vertOverflow="clip" horzOverflow="clip" vert="horz" wrap="square" lIns="36576" tIns="18288" rIns="36576" bIns="18288" anchor="ctr" anchorCtr="1">
+      <a:spAutoFit/>
+    </cs:bodyPr>
+  </cs:dataLabelCallout>
+  <cs:dataPoint>
+    <cs:lnRef idx="0"/>
+    <cs:fillRef idx="1">
+      <cs:styleClr val="auto"/>
+    </cs:fillRef>
+    <cs:effectRef idx="0"/>
+    <cs:fontRef idx="minor">
+      <a:schemeClr val="tx1"/>
+    </cs:fontRef>
+  </cs:dataPoint>
+  <cs:dataPoint3D>
+    <cs:lnRef idx="0"/>
+    <cs:fillRef idx="1">
+      <cs:styleClr val="auto"/>
+    </cs:fillRef>
+    <cs:effectRef idx="0"/>
+    <cs:fontRef idx="minor">
+      <a:schemeClr val="tx1"/>
+    </cs:fontRef>
+  </cs:dataPoint3D>
+  <cs:dataPointLine>
+    <cs:lnRef idx="0">
+      <cs:styleClr val="auto"/>
+    </cs:lnRef>
+    <cs:fillRef idx="1"/>
+    <cs:effectRef idx="0"/>
+    <cs:fontRef idx="minor">
+      <a:schemeClr val="tx1"/>
+    </cs:fontRef>
+    <cs:spPr>
+      <a:ln w="28575" cap="rnd">
+        <a:solidFill>
+          <a:schemeClr val="phClr"/>
+        </a:solidFill>
+        <a:round/>
+      </a:ln>
+    </cs:spPr>
+  </cs:dataPointLine>
+  <cs:dataPointMarker>
+    <cs:lnRef idx="0">
+      <cs:styleClr val="auto"/>
+    </cs:lnRef>
+    <cs:fillRef idx="1">
+      <cs:styleClr val="auto"/>
+    </cs:fillRef>
+    <cs:effectRef idx="0"/>
+    <cs:fontRef idx="minor">
+      <a:schemeClr val="tx1"/>
+    </cs:fontRef>
+    <cs:spPr>
+      <a:ln w="9525">
+        <a:solidFill>
+          <a:schemeClr val="phClr"/>
+        </a:solidFill>
+      </a:ln>
+    </cs:spPr>
+  </cs:dataPointMarker>
+  <cs:dataPointMarkerLayout symbol="circle" size="5"/>
+  <cs:dataPointWireframe>
+    <cs:lnRef idx="0">
+      <cs:styleClr val="auto"/>
+    </cs:lnRef>
+    <cs:fillRef idx="1"/>
+    <cs:effectRef idx="0"/>
+    <cs:fontRef idx="minor">
+      <a:schemeClr val="tx1"/>
+    </cs:fontRef>
+    <cs:spPr>
+      <a:ln w="9525" cap="rnd">
+        <a:solidFill>
+          <a:schemeClr val="phClr"/>
+        </a:solidFill>
+        <a:round/>
+      </a:ln>
+    </cs:spPr>
+  </cs:dataPointWireframe>
+  <cs:dataTable>
+    <cs:lnRef idx="0"/>
+    <cs:fillRef idx="0"/>
+    <cs:effectRef idx="0"/>
+    <cs:fontRef idx="minor">
+      <a:schemeClr val="tx1">
+        <a:lumMod val="65000"/>
+        <a:lumOff val="35000"/>
+      </a:schemeClr>
+    </cs:fontRef>
+    <cs:spPr>
+      <a:noFill/>
+      <a:ln w="9525" cap="flat" cmpd="sng" algn="ctr">
+        <a:solidFill>
+          <a:schemeClr val="tx1">
+            <a:lumMod val="15000"/>
+            <a:lumOff val="85000"/>
+          </a:schemeClr>
+        </a:solidFill>
+        <a:round/>
+      </a:ln>
+    </cs:spPr>
+    <cs:defRPr sz="900" kern="1200"/>
+  </cs:dataTable>
+  <cs:downBar>
+    <cs:lnRef idx="0"/>
+    <cs:fillRef idx="0"/>
+    <cs:effectRef idx="0"/>
+    <cs:fontRef idx="minor">
+      <a:schemeClr val="dk1"/>
+    </cs:fontRef>
+    <cs:spPr>
+      <a:solidFill>
+        <a:schemeClr val="dk1">
+          <a:lumMod val="65000"/>
+          <a:lumOff val="35000"/>
+        </a:schemeClr>
+      </a:solidFill>
+      <a:ln w="9525">
+        <a:solidFill>
+          <a:schemeClr val="tx1">
+            <a:lumMod val="65000"/>
+            <a:lumOff val="35000"/>
+          </a:schemeClr>
+        </a:solidFill>
+      </a:ln>
+    </cs:spPr>
+  </cs:downBar>
+  <cs:dropLine>
+    <cs:lnRef idx="0"/>
+    <cs:fillRef idx="0"/>
+    <cs:effectRef idx="0"/>
+    <cs:fontRef idx="minor">
+      <a:schemeClr val="tx1"/>
+    </cs:fontRef>
+    <cs:spPr>
+      <a:ln w="9525" cap="flat" cmpd="sng" algn="ctr">
+        <a:solidFill>
+          <a:schemeClr val="tx1">
+            <a:lumMod val="35000"/>
+            <a:lumOff val="65000"/>
+          </a:schemeClr>
+        </a:solidFill>
+        <a:round/>
+      </a:ln>
+    </cs:spPr>
+  </cs:dropLine>
+  <cs:errorBar>
+    <cs:lnRef idx="0"/>
+    <cs:fillRef idx="0"/>
+    <cs:effectRef idx="0"/>
+    <cs:fontRef idx="minor">
+      <a:schemeClr val="tx1"/>
+    </cs:fontRef>
+    <cs:spPr>
+      <a:ln w="9525" cap="flat" cmpd="sng" algn="ctr">
+        <a:solidFill>
+          <a:schemeClr val="tx1">
+            <a:lumMod val="65000"/>
+            <a:lumOff val="35000"/>
+          </a:schemeClr>
+        </a:solidFill>
+        <a:round/>
+      </a:ln>
+    </cs:spPr>
+  </cs:errorBar>
+  <cs:floor>
+    <cs:lnRef idx="0"/>
+    <cs:fillRef idx="0"/>
+    <cs:effectRef idx="0"/>
+    <cs:fontRef idx="minor">
+      <a:schemeClr val="tx1"/>
+    </cs:fontRef>
+    <cs:spPr>
+      <a:noFill/>
+      <a:ln>
+        <a:noFill/>
+      </a:ln>
+    </cs:spPr>
+  </cs:floor>
+  <cs:gridlineMajor>
+    <cs:lnRef idx="0"/>
+    <cs:fillRef idx="0"/>
+    <cs:effectRef idx="0"/>
+    <cs:fontRef idx="minor">
+      <a:schemeClr val="tx1"/>
+    </cs:fontRef>
+    <cs:spPr>
+      <a:ln w="9525" cap="flat" cmpd="sng" algn="ctr">
+        <a:solidFill>
+          <a:schemeClr val="tx1">
+            <a:lumMod val="15000"/>
+            <a:lumOff val="85000"/>
+          </a:schemeClr>
+        </a:solidFill>
+        <a:round/>
+      </a:ln>
+    </cs:spPr>
+  </cs:gridlineMajor>
+  <cs:gridlineMinor>
+    <cs:lnRef idx="0"/>
+    <cs:fillRef idx="0"/>
+    <cs:effectRef idx="0"/>
+    <cs:fontRef idx="minor">
+      <a:schemeClr val="tx1"/>
+    </cs:fontRef>
+    <cs:spPr>
+      <a:ln w="9525" cap="flat" cmpd="sng" algn="ctr">
+        <a:solidFill>
+          <a:schemeClr val="tx1">
+            <a:lumMod val="5000"/>
+            <a:lumOff val="95000"/>
+          </a:schemeClr>
+        </a:solidFill>
+        <a:round/>
+      </a:ln>
+    </cs:spPr>
+  </cs:gridlineMinor>
+  <cs:hiLoLine>
+    <cs:lnRef idx="0"/>
+    <cs:fillRef idx="0"/>
+    <cs:effectRef idx="0"/>
+    <cs:fontRef idx="minor">
+      <a:schemeClr val="tx1"/>
+    </cs:fontRef>
+    <cs:spPr>
+      <a:ln w="9525" cap="flat" cmpd="sng" algn="ctr">
+        <a:solidFill>
+          <a:schemeClr val="tx1">
+            <a:lumMod val="75000"/>
+            <a:lumOff val="25000"/>
+          </a:schemeClr>
+        </a:solidFill>
+        <a:round/>
+      </a:ln>
+    </cs:spPr>
+  </cs:hiLoLine>
+  <cs:leaderLine>
+    <cs:lnRef idx="0"/>
+    <cs:fillRef idx="0"/>
+    <cs:effectRef idx="0"/>
+    <cs:fontRef idx="minor">
+      <a:schemeClr val="tx1"/>
+    </cs:fontRef>
+    <cs:spPr>
+      <a:ln w="9525" cap="flat" cmpd="sng" algn="ctr">
+        <a:solidFill>
+          <a:schemeClr val="tx1">
+            <a:lumMod val="35000"/>
+            <a:lumOff val="65000"/>
+          </a:schemeClr>
+        </a:solidFill>
+        <a:round/>
+      </a:ln>
+    </cs:spPr>
+  </cs:leaderLine>
+  <cs:legend>
+    <cs:lnRef idx="0"/>
+    <cs:fillRef idx="0"/>
+    <cs:effectRef idx="0"/>
+    <cs:fontRef idx="minor">
+      <a:schemeClr val="tx1">
+        <a:lumMod val="65000"/>
+        <a:lumOff val="35000"/>
+      </a:schemeClr>
+    </cs:fontRef>
+    <cs:defRPr sz="900" kern="1200"/>
+  </cs:legend>
+  <cs:plotArea mods="allowNoFillOverride allowNoLineOverride">
+    <cs:lnRef idx="0"/>
+    <cs:fillRef idx="0"/>
+    <cs:effectRef idx="0"/>
+    <cs:fontRef idx="minor">
+      <a:schemeClr val="tx1"/>
+    </cs:fontRef>
+  </cs:plotArea>
+  <cs:plotArea3D mods="allowNoFillOverride allowNoLineOverride">
+    <cs:lnRef idx="0"/>
+    <cs:fillRef idx="0"/>
+    <cs:effectRef idx="0"/>
+    <cs:fontRef idx="minor">
+      <a:schemeClr val="tx1"/>
+    </cs:fontRef>
+  </cs:plotArea3D>
+  <cs:seriesAxis>
+    <cs:lnRef idx="0"/>
+    <cs:fillRef idx="0"/>
+    <cs:effectRef idx="0"/>
+    <cs:fontRef idx="minor">
+      <a:schemeClr val="tx1">
+        <a:lumMod val="65000"/>
+        <a:lumOff val="35000"/>
+      </a:schemeClr>
+    </cs:fontRef>
+    <cs:defRPr sz="900" kern="1200"/>
+  </cs:seriesAxis>
+  <cs:seriesLine>
+    <cs:lnRef idx="0"/>
+    <cs:fillRef idx="0"/>
+    <cs:effectRef idx="0"/>
+    <cs:fontRef idx="minor">
+      <a:schemeClr val="tx1"/>
+    </cs:fontRef>
+    <cs:spPr>
+      <a:ln w="9525" cap="flat" cmpd="sng" algn="ctr">
+        <a:solidFill>
+          <a:schemeClr val="tx1">
+            <a:lumMod val="35000"/>
+            <a:lumOff val="65000"/>
+          </a:schemeClr>
+        </a:solidFill>
+        <a:round/>
+      </a:ln>
+    </cs:spPr>
+  </cs:seriesLine>
+  <cs:title>
+    <cs:lnRef idx="0"/>
+    <cs:fillRef idx="0"/>
+    <cs:effectRef idx="0"/>
+    <cs:fontRef idx="minor">
+      <a:schemeClr val="tx1">
+        <a:lumMod val="65000"/>
+        <a:lumOff val="35000"/>
+      </a:schemeClr>
+    </cs:fontRef>
+    <cs:defRPr sz="1400" b="0" kern="1200" spc="0" baseline="0"/>
+  </cs:title>
+  <cs:trendline>
+    <cs:lnRef idx="0">
+      <cs:styleClr val="auto"/>
+    </cs:lnRef>
+    <cs:fillRef idx="0"/>
+    <cs:effectRef idx="0"/>
+    <cs:fontRef idx="minor">
+      <a:schemeClr val="tx1"/>
+    </cs:fontRef>
+    <cs:spPr>
+      <a:ln w="19050" cap="rnd">
+        <a:solidFill>
+          <a:schemeClr val="phClr"/>
+        </a:solidFill>
+        <a:prstDash val="sysDot"/>
+      </a:ln>
+    </cs:spPr>
+  </cs:trendline>
+  <cs:trendlineLabel>
+    <cs:lnRef idx="0"/>
+    <cs:fillRef idx="0"/>
+    <cs:effectRef idx="0"/>
+    <cs:fontRef idx="minor">
+      <a:schemeClr val="tx1">
+        <a:lumMod val="65000"/>
+        <a:lumOff val="35000"/>
+      </a:schemeClr>
+    </cs:fontRef>
+    <cs:defRPr sz="900" kern="1200"/>
+  </cs:trendlineLabel>
+  <cs:upBar>
+    <cs:lnRef idx="0"/>
+    <cs:fillRef idx="0"/>
+    <cs:effectRef idx="0"/>
+    <cs:fontRef idx="minor">
+      <a:schemeClr val="dk1"/>
+    </cs:fontRef>
+    <cs:spPr>
+      <a:solidFill>
+        <a:schemeClr val="lt1"/>
+      </a:solidFill>
+      <a:ln w="9525">
+        <a:solidFill>
+          <a:schemeClr val="tx1">
+            <a:lumMod val="15000"/>
+            <a:lumOff val="85000"/>
+          </a:schemeClr>
+        </a:solidFill>
+      </a:ln>
+    </cs:spPr>
+  </cs:upBar>
+  <cs:valueAxis>
+    <cs:lnRef idx="0"/>
+    <cs:fillRef idx="0"/>
+    <cs:effectRef idx="0"/>
+    <cs:fontRef idx="minor">
+      <a:schemeClr val="tx1">
+        <a:lumMod val="65000"/>
+        <a:lumOff val="35000"/>
+      </a:schemeClr>
+    </cs:fontRef>
+    <cs:defRPr sz="900" kern="1200"/>
+  </cs:valueAxis>
+  <cs:wall>
+    <cs:lnRef idx="0"/>
+    <cs:fillRef idx="0"/>
+    <cs:effectRef idx="0"/>
+    <cs:fontRef idx="minor">
+      <a:schemeClr val="tx1"/>
+    </cs:fontRef>
+    <cs:spPr>
+      <a:noFill/>
+      <a:ln>
+        <a:noFill/>
+      </a:ln>
+    </cs:spPr>
+  </cs:wall>
+</cs:chartStyle>
 </file>
 
 <file path=word/theme/theme1.xml><?xml version="1.0" encoding="utf-8"?>
@@ -1400,4 +2459,16 @@
     </a:ext>
   </a:extLst>
 </a:theme>
+</file>
+
+<file path=customXml/item1.xml><?xml version="1.0" encoding="utf-8"?>
+<b:Sources xmlns:b="http://schemas.openxmlformats.org/officeDocument/2006/bibliography" xmlns="http://schemas.openxmlformats.org/officeDocument/2006/bibliography" SelectedStyle="\APASixthEditionOfficeOnline.xsl" StyleName="APA" Version="6"/>
+</file>
+
+<file path=customXml/itemProps1.xml><?xml version="1.0" encoding="utf-8"?>
+<ds:datastoreItem xmlns:ds="http://schemas.openxmlformats.org/officeDocument/2006/customXml" ds:itemID="{D1CB4B32-1372-436F-99C5-E330B3C094D2}">
+  <ds:schemaRefs>
+    <ds:schemaRef ds:uri="http://schemas.openxmlformats.org/officeDocument/2006/bibliography"/>
+  </ds:schemaRefs>
+</ds:datastoreItem>
 </file>